--- a/documents/要件定義書_E1_KIYOMI_ver02.docx
+++ b/documents/要件定義書_E1_KIYOMI_ver02.docx
@@ -1,6 +1,6 @@
 
 <file path=word/document.xml><?xml version="1.0" encoding="utf-8"?>
-<w:document xmlns:wpc="http://schemas.microsoft.com/office/word/2010/wordprocessingCanvas" xmlns:cx="http://schemas.microsoft.com/office/drawing/2014/chartex" xmlns:cx1="http://schemas.microsoft.com/office/drawing/2015/9/8/chartex" xmlns:cx2="http://schemas.microsoft.com/office/drawing/2015/10/21/chartex" xmlns:cx3="http://schemas.microsoft.com/office/drawing/2016/5/9/chartex" xmlns:cx4="http://schemas.microsoft.com/office/drawing/2016/5/10/chartex" xmlns:cx5="http://schemas.microsoft.com/office/drawing/2016/5/11/chartex" xmlns:cx6="http://schemas.microsoft.com/office/drawing/2016/5/12/chartex" xmlns:cx7="http://schemas.microsoft.com/office/drawing/2016/5/13/chartex" xmlns:cx8="http://schemas.microsoft.com/office/drawing/2016/5/14/chartex" xmlns:mc="http://schemas.openxmlformats.org/markup-compatibility/2006" xmlns:aink="http://schemas.microsoft.com/office/drawing/2016/ink" xmlns:am3d="http://schemas.microsoft.com/office/drawing/2017/model3d" xmlns:o="urn:schemas-microsoft-com:office:office" xmlns:r="http://schemas.openxmlformats.org/officeDocument/2006/relationships" xmlns:m="http://schemas.openxmlformats.org/officeDocument/2006/math" xmlns:v="urn:schemas-microsoft-com:vml" xmlns:wp14="http://schemas.microsoft.com/office/word/2010/wordprocessingDrawing" xmlns:wp="http://schemas.openxmlformats.org/drawingml/2006/wordprocessingDrawing" xmlns:w10="urn:schemas-microsoft-com:office:word" xmlns:w="http://schemas.openxmlformats.org/wordprocessingml/2006/main" xmlns:w14="http://schemas.microsoft.com/office/word/2010/wordml" xmlns:w15="http://schemas.microsoft.com/office/word/2012/wordml" xmlns:w16cex="http://schemas.microsoft.com/office/word/2018/wordml/cex" xmlns:w16cid="http://schemas.microsoft.com/office/word/2016/wordml/cid" xmlns:w16="http://schemas.microsoft.com/office/word/2018/wordml" xmlns:w16sdtdh="http://schemas.microsoft.com/office/word/2020/wordml/sdtdatahash" xmlns:w16se="http://schemas.microsoft.com/office/word/2015/wordml/symex" xmlns:wpg="http://schemas.microsoft.com/office/word/2010/wordprocessingGroup" xmlns:wpi="http://schemas.microsoft.com/office/word/2010/wordprocessingInk" xmlns:wne="http://schemas.microsoft.com/office/word/2006/wordml" xmlns:wps="http://schemas.microsoft.com/office/word/2010/wordprocessingShape" mc:Ignorable="w14 w15 w16se w16cid w16 w16cex w16sdtdh wp14">
+<w:document xmlns:wpc="http://schemas.microsoft.com/office/word/2010/wordprocessingCanvas" xmlns:cx="http://schemas.microsoft.com/office/drawing/2014/chartex" xmlns:cx1="http://schemas.microsoft.com/office/drawing/2015/9/8/chartex" xmlns:cx2="http://schemas.microsoft.com/office/drawing/2015/10/21/chartex" xmlns:cx3="http://schemas.microsoft.com/office/drawing/2016/5/9/chartex" xmlns:cx4="http://schemas.microsoft.com/office/drawing/2016/5/10/chartex" xmlns:cx5="http://schemas.microsoft.com/office/drawing/2016/5/11/chartex" xmlns:cx6="http://schemas.microsoft.com/office/drawing/2016/5/12/chartex" xmlns:cx7="http://schemas.microsoft.com/office/drawing/2016/5/13/chartex" xmlns:cx8="http://schemas.microsoft.com/office/drawing/2016/5/14/chartex" xmlns:mc="http://schemas.openxmlformats.org/markup-compatibility/2006" xmlns:aink="http://schemas.microsoft.com/office/drawing/2016/ink" xmlns:am3d="http://schemas.microsoft.com/office/drawing/2017/model3d" xmlns:o="urn:schemas-microsoft-com:office:office" xmlns:r="http://schemas.openxmlformats.org/officeDocument/2006/relationships" xmlns:m="http://schemas.openxmlformats.org/officeDocument/2006/math" xmlns:v="urn:schemas-microsoft-com:vml" xmlns:wp14="http://schemas.microsoft.com/office/word/2010/wordprocessingDrawing" xmlns:wp="http://schemas.openxmlformats.org/drawingml/2006/wordprocessingDrawing" xmlns:w10="urn:schemas-microsoft-com:office:word" xmlns:w="http://schemas.openxmlformats.org/wordprocessingml/2006/main" xmlns:w14="http://schemas.microsoft.com/office/word/2010/wordml" xmlns:w15="http://schemas.microsoft.com/office/word/2012/wordml" xmlns:w16cex="http://schemas.microsoft.com/office/word/2018/wordml/cex" xmlns:w16cid="http://schemas.microsoft.com/office/word/2016/wordml/cid" xmlns:w16="http://schemas.microsoft.com/office/word/2018/wordml" xmlns:w16se="http://schemas.microsoft.com/office/word/2015/wordml/symex" xmlns:wpg="http://schemas.microsoft.com/office/word/2010/wordprocessingGroup" xmlns:wpi="http://schemas.microsoft.com/office/word/2010/wordprocessingInk" xmlns:wne="http://schemas.microsoft.com/office/word/2006/wordml" xmlns:wps="http://schemas.microsoft.com/office/word/2010/wordprocessingShape" mc:Ignorable="w14 w15 w16se w16cid w16 w16cex wp14">
   <w:body>
     <w:p>
       <w:pPr>
@@ -97,13 +97,34 @@
         <w:rPr>
           <w:rFonts w:hint="eastAsia"/>
         </w:rPr>
-        <w:t xml:space="preserve">2016/06/01 </w:t>
-      </w:r>
-      <w:r>
-        <w:rPr>
-          <w:rFonts w:hint="eastAsia"/>
-        </w:rPr>
-        <w:t>第１版</w:t>
+        <w:t>2016/06/0</w:t>
+      </w:r>
+      <w:r>
+        <w:t>3</w:t>
+      </w:r>
+      <w:r>
+        <w:rPr>
+          <w:rFonts w:hint="eastAsia"/>
+        </w:rPr>
+        <w:t xml:space="preserve"> </w:t>
+      </w:r>
+      <w:r>
+        <w:rPr>
+          <w:rFonts w:hint="eastAsia"/>
+        </w:rPr>
+        <w:t>第</w:t>
+      </w:r>
+      <w:r>
+        <w:rPr>
+          <w:rFonts w:hint="eastAsia"/>
+        </w:rPr>
+        <w:t>２</w:t>
+      </w:r>
+      <w:r>
+        <w:rPr>
+          <w:rFonts w:hint="eastAsia"/>
+        </w:rPr>
+        <w:t>版</w:t>
       </w:r>
     </w:p>
     <w:p/>
@@ -1279,11 +1300,6 @@
       </w:r>
     </w:p>
     <w:p>
-      <w:pPr>
-        <w:rPr>
-          <w:rFonts w:hint="eastAsia"/>
-        </w:rPr>
-      </w:pPr>
       <w:r>
         <w:rPr>
           <w:rFonts w:hint="eastAsia"/>
@@ -1292,11 +1308,6 @@
       </w:r>
     </w:p>
     <w:p>
-      <w:pPr>
-        <w:rPr>
-          <w:rFonts w:hint="eastAsia"/>
-        </w:rPr>
-      </w:pPr>
       <w:r>
         <w:rPr>
           <w:rFonts w:hint="eastAsia"/>
@@ -2312,6 +2323,7 @@
               <w:rPr>
                 <w:rFonts w:hint="eastAsia"/>
               </w:rPr>
+              <w:lastRenderedPageBreak/>
               <w:t>概要</w:t>
             </w:r>
           </w:p>
@@ -2353,7 +2365,6 @@
               <w:rPr>
                 <w:rFonts w:hint="eastAsia"/>
               </w:rPr>
-              <w:lastRenderedPageBreak/>
               <w:t>処理内容</w:t>
             </w:r>
           </w:p>
@@ -2601,11 +2612,6 @@
             </w:r>
           </w:p>
           <w:p>
-            <w:pPr>
-              <w:rPr>
-                <w:rFonts w:hint="eastAsia"/>
-              </w:rPr>
-            </w:pPr>
             <w:r>
               <w:rPr>
                 <w:rFonts w:hint="eastAsia"/>
@@ -2749,6 +2755,7 @@
         <w:rPr>
           <w:rFonts w:hint="eastAsia"/>
         </w:rPr>
+        <w:lastRenderedPageBreak/>
         <w:t>性能目標</w:t>
       </w:r>
     </w:p>
@@ -2769,7 +2776,6 @@
         <w:rPr>
           <w:rFonts w:hint="eastAsia"/>
         </w:rPr>
-        <w:lastRenderedPageBreak/>
         <w:t>セキュリティ要件</w:t>
       </w:r>
     </w:p>
@@ -2819,7 +2825,7 @@
 </file>
 
 <file path=word/endnotes.xml><?xml version="1.0" encoding="utf-8"?>
-<w:endnotes xmlns:wpc="http://schemas.microsoft.com/office/word/2010/wordprocessingCanvas" xmlns:cx="http://schemas.microsoft.com/office/drawing/2014/chartex" xmlns:cx1="http://schemas.microsoft.com/office/drawing/2015/9/8/chartex" xmlns:cx2="http://schemas.microsoft.com/office/drawing/2015/10/21/chartex" xmlns:cx3="http://schemas.microsoft.com/office/drawing/2016/5/9/chartex" xmlns:cx4="http://schemas.microsoft.com/office/drawing/2016/5/10/chartex" xmlns:cx5="http://schemas.microsoft.com/office/drawing/2016/5/11/chartex" xmlns:cx6="http://schemas.microsoft.com/office/drawing/2016/5/12/chartex" xmlns:cx7="http://schemas.microsoft.com/office/drawing/2016/5/13/chartex" xmlns:cx8="http://schemas.microsoft.com/office/drawing/2016/5/14/chartex" xmlns:mc="http://schemas.openxmlformats.org/markup-compatibility/2006" xmlns:aink="http://schemas.microsoft.com/office/drawing/2016/ink" xmlns:am3d="http://schemas.microsoft.com/office/drawing/2017/model3d" xmlns:o="urn:schemas-microsoft-com:office:office" xmlns:r="http://schemas.openxmlformats.org/officeDocument/2006/relationships" xmlns:m="http://schemas.openxmlformats.org/officeDocument/2006/math" xmlns:v="urn:schemas-microsoft-com:vml" xmlns:wp14="http://schemas.microsoft.com/office/word/2010/wordprocessingDrawing" xmlns:wp="http://schemas.openxmlformats.org/drawingml/2006/wordprocessingDrawing" xmlns:w10="urn:schemas-microsoft-com:office:word" xmlns:w="http://schemas.openxmlformats.org/wordprocessingml/2006/main" xmlns:w14="http://schemas.microsoft.com/office/word/2010/wordml" xmlns:w15="http://schemas.microsoft.com/office/word/2012/wordml" xmlns:w16cex="http://schemas.microsoft.com/office/word/2018/wordml/cex" xmlns:w16cid="http://schemas.microsoft.com/office/word/2016/wordml/cid" xmlns:w16="http://schemas.microsoft.com/office/word/2018/wordml" xmlns:w16sdtdh="http://schemas.microsoft.com/office/word/2020/wordml/sdtdatahash" xmlns:w16se="http://schemas.microsoft.com/office/word/2015/wordml/symex" xmlns:wpg="http://schemas.microsoft.com/office/word/2010/wordprocessingGroup" xmlns:wpi="http://schemas.microsoft.com/office/word/2010/wordprocessingInk" xmlns:wne="http://schemas.microsoft.com/office/word/2006/wordml" xmlns:wps="http://schemas.microsoft.com/office/word/2010/wordprocessingShape" mc:Ignorable="w14 w15 w16se w16cid w16 w16cex w16sdtdh wp14">
+<w:endnotes xmlns:wpc="http://schemas.microsoft.com/office/word/2010/wordprocessingCanvas" xmlns:cx="http://schemas.microsoft.com/office/drawing/2014/chartex" xmlns:cx1="http://schemas.microsoft.com/office/drawing/2015/9/8/chartex" xmlns:cx2="http://schemas.microsoft.com/office/drawing/2015/10/21/chartex" xmlns:cx3="http://schemas.microsoft.com/office/drawing/2016/5/9/chartex" xmlns:cx4="http://schemas.microsoft.com/office/drawing/2016/5/10/chartex" xmlns:cx5="http://schemas.microsoft.com/office/drawing/2016/5/11/chartex" xmlns:cx6="http://schemas.microsoft.com/office/drawing/2016/5/12/chartex" xmlns:cx7="http://schemas.microsoft.com/office/drawing/2016/5/13/chartex" xmlns:cx8="http://schemas.microsoft.com/office/drawing/2016/5/14/chartex" xmlns:mc="http://schemas.openxmlformats.org/markup-compatibility/2006" xmlns:aink="http://schemas.microsoft.com/office/drawing/2016/ink" xmlns:am3d="http://schemas.microsoft.com/office/drawing/2017/model3d" xmlns:o="urn:schemas-microsoft-com:office:office" xmlns:r="http://schemas.openxmlformats.org/officeDocument/2006/relationships" xmlns:m="http://schemas.openxmlformats.org/officeDocument/2006/math" xmlns:v="urn:schemas-microsoft-com:vml" xmlns:wp14="http://schemas.microsoft.com/office/word/2010/wordprocessingDrawing" xmlns:wp="http://schemas.openxmlformats.org/drawingml/2006/wordprocessingDrawing" xmlns:w10="urn:schemas-microsoft-com:office:word" xmlns:w="http://schemas.openxmlformats.org/wordprocessingml/2006/main" xmlns:w14="http://schemas.microsoft.com/office/word/2010/wordml" xmlns:w15="http://schemas.microsoft.com/office/word/2012/wordml" xmlns:w16cex="http://schemas.microsoft.com/office/word/2018/wordml/cex" xmlns:w16cid="http://schemas.microsoft.com/office/word/2016/wordml/cid" xmlns:w16="http://schemas.microsoft.com/office/word/2018/wordml" xmlns:w16se="http://schemas.microsoft.com/office/word/2015/wordml/symex" xmlns:wpg="http://schemas.microsoft.com/office/word/2010/wordprocessingGroup" xmlns:wpi="http://schemas.microsoft.com/office/word/2010/wordprocessingInk" xmlns:wne="http://schemas.microsoft.com/office/word/2006/wordml" xmlns:wps="http://schemas.microsoft.com/office/word/2010/wordprocessingShape" mc:Ignorable="w14 w15 w16se w16cid w16 w16cex wp14">
   <w:endnote w:type="separator" w:id="-1">
     <w:p>
       <w:r>
@@ -2838,7 +2844,7 @@
 </file>
 
 <file path=word/footnotes.xml><?xml version="1.0" encoding="utf-8"?>
-<w:footnotes xmlns:wpc="http://schemas.microsoft.com/office/word/2010/wordprocessingCanvas" xmlns:cx="http://schemas.microsoft.com/office/drawing/2014/chartex" xmlns:cx1="http://schemas.microsoft.com/office/drawing/2015/9/8/chartex" xmlns:cx2="http://schemas.microsoft.com/office/drawing/2015/10/21/chartex" xmlns:cx3="http://schemas.microsoft.com/office/drawing/2016/5/9/chartex" xmlns:cx4="http://schemas.microsoft.com/office/drawing/2016/5/10/chartex" xmlns:cx5="http://schemas.microsoft.com/office/drawing/2016/5/11/chartex" xmlns:cx6="http://schemas.microsoft.com/office/drawing/2016/5/12/chartex" xmlns:cx7="http://schemas.microsoft.com/office/drawing/2016/5/13/chartex" xmlns:cx8="http://schemas.microsoft.com/office/drawing/2016/5/14/chartex" xmlns:mc="http://schemas.openxmlformats.org/markup-compatibility/2006" xmlns:aink="http://schemas.microsoft.com/office/drawing/2016/ink" xmlns:am3d="http://schemas.microsoft.com/office/drawing/2017/model3d" xmlns:o="urn:schemas-microsoft-com:office:office" xmlns:r="http://schemas.openxmlformats.org/officeDocument/2006/relationships" xmlns:m="http://schemas.openxmlformats.org/officeDocument/2006/math" xmlns:v="urn:schemas-microsoft-com:vml" xmlns:wp14="http://schemas.microsoft.com/office/word/2010/wordprocessingDrawing" xmlns:wp="http://schemas.openxmlformats.org/drawingml/2006/wordprocessingDrawing" xmlns:w10="urn:schemas-microsoft-com:office:word" xmlns:w="http://schemas.openxmlformats.org/wordprocessingml/2006/main" xmlns:w14="http://schemas.microsoft.com/office/word/2010/wordml" xmlns:w15="http://schemas.microsoft.com/office/word/2012/wordml" xmlns:w16cex="http://schemas.microsoft.com/office/word/2018/wordml/cex" xmlns:w16cid="http://schemas.microsoft.com/office/word/2016/wordml/cid" xmlns:w16="http://schemas.microsoft.com/office/word/2018/wordml" xmlns:w16sdtdh="http://schemas.microsoft.com/office/word/2020/wordml/sdtdatahash" xmlns:w16se="http://schemas.microsoft.com/office/word/2015/wordml/symex" xmlns:wpg="http://schemas.microsoft.com/office/word/2010/wordprocessingGroup" xmlns:wpi="http://schemas.microsoft.com/office/word/2010/wordprocessingInk" xmlns:wne="http://schemas.microsoft.com/office/word/2006/wordml" xmlns:wps="http://schemas.microsoft.com/office/word/2010/wordprocessingShape" mc:Ignorable="w14 w15 w16se w16cid w16 w16cex w16sdtdh wp14">
+<w:footnotes xmlns:wpc="http://schemas.microsoft.com/office/word/2010/wordprocessingCanvas" xmlns:cx="http://schemas.microsoft.com/office/drawing/2014/chartex" xmlns:cx1="http://schemas.microsoft.com/office/drawing/2015/9/8/chartex" xmlns:cx2="http://schemas.microsoft.com/office/drawing/2015/10/21/chartex" xmlns:cx3="http://schemas.microsoft.com/office/drawing/2016/5/9/chartex" xmlns:cx4="http://schemas.microsoft.com/office/drawing/2016/5/10/chartex" xmlns:cx5="http://schemas.microsoft.com/office/drawing/2016/5/11/chartex" xmlns:cx6="http://schemas.microsoft.com/office/drawing/2016/5/12/chartex" xmlns:cx7="http://schemas.microsoft.com/office/drawing/2016/5/13/chartex" xmlns:cx8="http://schemas.microsoft.com/office/drawing/2016/5/14/chartex" xmlns:mc="http://schemas.openxmlformats.org/markup-compatibility/2006" xmlns:aink="http://schemas.microsoft.com/office/drawing/2016/ink" xmlns:am3d="http://schemas.microsoft.com/office/drawing/2017/model3d" xmlns:o="urn:schemas-microsoft-com:office:office" xmlns:r="http://schemas.openxmlformats.org/officeDocument/2006/relationships" xmlns:m="http://schemas.openxmlformats.org/officeDocument/2006/math" xmlns:v="urn:schemas-microsoft-com:vml" xmlns:wp14="http://schemas.microsoft.com/office/word/2010/wordprocessingDrawing" xmlns:wp="http://schemas.openxmlformats.org/drawingml/2006/wordprocessingDrawing" xmlns:w10="urn:schemas-microsoft-com:office:word" xmlns:w="http://schemas.openxmlformats.org/wordprocessingml/2006/main" xmlns:w14="http://schemas.microsoft.com/office/word/2010/wordml" xmlns:w15="http://schemas.microsoft.com/office/word/2012/wordml" xmlns:w16cex="http://schemas.microsoft.com/office/word/2018/wordml/cex" xmlns:w16cid="http://schemas.microsoft.com/office/word/2016/wordml/cid" xmlns:w16="http://schemas.microsoft.com/office/word/2018/wordml" xmlns:w16se="http://schemas.microsoft.com/office/word/2015/wordml/symex" xmlns:wpg="http://schemas.microsoft.com/office/word/2010/wordprocessingGroup" xmlns:wpi="http://schemas.microsoft.com/office/word/2010/wordprocessingInk" xmlns:wne="http://schemas.microsoft.com/office/word/2006/wordml" xmlns:wps="http://schemas.microsoft.com/office/word/2010/wordprocessingShape" mc:Ignorable="w14 w15 w16se w16cid w16 w16cex wp14">
   <w:footnote w:type="separator" w:id="-1">
     <w:p>
       <w:r>
@@ -2857,7 +2863,7 @@
 </file>
 
 <file path=word/numbering.xml><?xml version="1.0" encoding="utf-8"?>
-<w:numbering xmlns:wpc="http://schemas.microsoft.com/office/word/2010/wordprocessingCanvas" xmlns:cx="http://schemas.microsoft.com/office/drawing/2014/chartex" xmlns:cx1="http://schemas.microsoft.com/office/drawing/2015/9/8/chartex" xmlns:cx2="http://schemas.microsoft.com/office/drawing/2015/10/21/chartex" xmlns:cx3="http://schemas.microsoft.com/office/drawing/2016/5/9/chartex" xmlns:cx4="http://schemas.microsoft.com/office/drawing/2016/5/10/chartex" xmlns:cx5="http://schemas.microsoft.com/office/drawing/2016/5/11/chartex" xmlns:cx6="http://schemas.microsoft.com/office/drawing/2016/5/12/chartex" xmlns:cx7="http://schemas.microsoft.com/office/drawing/2016/5/13/chartex" xmlns:cx8="http://schemas.microsoft.com/office/drawing/2016/5/14/chartex" xmlns:mc="http://schemas.openxmlformats.org/markup-compatibility/2006" xmlns:aink="http://schemas.microsoft.com/office/drawing/2016/ink" xmlns:am3d="http://schemas.microsoft.com/office/drawing/2017/model3d" xmlns:o="urn:schemas-microsoft-com:office:office" xmlns:r="http://schemas.openxmlformats.org/officeDocument/2006/relationships" xmlns:m="http://schemas.openxmlformats.org/officeDocument/2006/math" xmlns:v="urn:schemas-microsoft-com:vml" xmlns:wp14="http://schemas.microsoft.com/office/word/2010/wordprocessingDrawing" xmlns:wp="http://schemas.openxmlformats.org/drawingml/2006/wordprocessingDrawing" xmlns:w10="urn:schemas-microsoft-com:office:word" xmlns:w="http://schemas.openxmlformats.org/wordprocessingml/2006/main" xmlns:w14="http://schemas.microsoft.com/office/word/2010/wordml" xmlns:w15="http://schemas.microsoft.com/office/word/2012/wordml" xmlns:w16cex="http://schemas.microsoft.com/office/word/2018/wordml/cex" xmlns:w16cid="http://schemas.microsoft.com/office/word/2016/wordml/cid" xmlns:w16="http://schemas.microsoft.com/office/word/2018/wordml" xmlns:w16sdtdh="http://schemas.microsoft.com/office/word/2020/wordml/sdtdatahash" xmlns:w16se="http://schemas.microsoft.com/office/word/2015/wordml/symex" xmlns:wpg="http://schemas.microsoft.com/office/word/2010/wordprocessingGroup" xmlns:wpi="http://schemas.microsoft.com/office/word/2010/wordprocessingInk" xmlns:wne="http://schemas.microsoft.com/office/word/2006/wordml" xmlns:wps="http://schemas.microsoft.com/office/word/2010/wordprocessingShape" mc:Ignorable="w14 w15 w16se w16cid w16 w16cex w16sdtdh wp14">
+<w:numbering xmlns:wpc="http://schemas.microsoft.com/office/word/2010/wordprocessingCanvas" xmlns:cx="http://schemas.microsoft.com/office/drawing/2014/chartex" xmlns:cx1="http://schemas.microsoft.com/office/drawing/2015/9/8/chartex" xmlns:cx2="http://schemas.microsoft.com/office/drawing/2015/10/21/chartex" xmlns:cx3="http://schemas.microsoft.com/office/drawing/2016/5/9/chartex" xmlns:cx4="http://schemas.microsoft.com/office/drawing/2016/5/10/chartex" xmlns:cx5="http://schemas.microsoft.com/office/drawing/2016/5/11/chartex" xmlns:cx6="http://schemas.microsoft.com/office/drawing/2016/5/12/chartex" xmlns:cx7="http://schemas.microsoft.com/office/drawing/2016/5/13/chartex" xmlns:cx8="http://schemas.microsoft.com/office/drawing/2016/5/14/chartex" xmlns:mc="http://schemas.openxmlformats.org/markup-compatibility/2006" xmlns:aink="http://schemas.microsoft.com/office/drawing/2016/ink" xmlns:am3d="http://schemas.microsoft.com/office/drawing/2017/model3d" xmlns:o="urn:schemas-microsoft-com:office:office" xmlns:r="http://schemas.openxmlformats.org/officeDocument/2006/relationships" xmlns:m="http://schemas.openxmlformats.org/officeDocument/2006/math" xmlns:v="urn:schemas-microsoft-com:vml" xmlns:wp14="http://schemas.microsoft.com/office/word/2010/wordprocessingDrawing" xmlns:wp="http://schemas.openxmlformats.org/drawingml/2006/wordprocessingDrawing" xmlns:w10="urn:schemas-microsoft-com:office:word" xmlns:w="http://schemas.openxmlformats.org/wordprocessingml/2006/main" xmlns:w14="http://schemas.microsoft.com/office/word/2010/wordml" xmlns:w15="http://schemas.microsoft.com/office/word/2012/wordml" xmlns:w16cex="http://schemas.microsoft.com/office/word/2018/wordml/cex" xmlns:w16cid="http://schemas.microsoft.com/office/word/2016/wordml/cid" xmlns:w16="http://schemas.microsoft.com/office/word/2018/wordml" xmlns:w16se="http://schemas.microsoft.com/office/word/2015/wordml/symex" xmlns:wpg="http://schemas.microsoft.com/office/word/2010/wordprocessingGroup" xmlns:wpi="http://schemas.microsoft.com/office/word/2010/wordprocessingInk" xmlns:wne="http://schemas.microsoft.com/office/word/2006/wordml" xmlns:wps="http://schemas.microsoft.com/office/word/2010/wordprocessingShape" mc:Ignorable="w14 w15 w16se w16cid w16 w16cex wp14">
   <w:abstractNum w:abstractNumId="0" w15:restartNumberingAfterBreak="0">
     <w:nsid w:val="10C930EA"/>
     <w:multiLevelType w:val="multilevel"/>
@@ -3267,7 +3273,7 @@
 </file>
 
 <file path=word/styles.xml><?xml version="1.0" encoding="utf-8"?>
-<w:styles xmlns:mc="http://schemas.openxmlformats.org/markup-compatibility/2006" xmlns:r="http://schemas.openxmlformats.org/officeDocument/2006/relationships" xmlns:w="http://schemas.openxmlformats.org/wordprocessingml/2006/main" xmlns:w14="http://schemas.microsoft.com/office/word/2010/wordml" xmlns:w15="http://schemas.microsoft.com/office/word/2012/wordml" xmlns:w16cex="http://schemas.microsoft.com/office/word/2018/wordml/cex" xmlns:w16cid="http://schemas.microsoft.com/office/word/2016/wordml/cid" xmlns:w16="http://schemas.microsoft.com/office/word/2018/wordml" xmlns:w16sdtdh="http://schemas.microsoft.com/office/word/2020/wordml/sdtdatahash" xmlns:w16se="http://schemas.microsoft.com/office/word/2015/wordml/symex" mc:Ignorable="w14 w15 w16se w16cid w16 w16cex w16sdtdh">
+<w:styles xmlns:mc="http://schemas.openxmlformats.org/markup-compatibility/2006" xmlns:r="http://schemas.openxmlformats.org/officeDocument/2006/relationships" xmlns:w="http://schemas.openxmlformats.org/wordprocessingml/2006/main" xmlns:w14="http://schemas.microsoft.com/office/word/2010/wordml" xmlns:w15="http://schemas.microsoft.com/office/word/2012/wordml" xmlns:w16cex="http://schemas.microsoft.com/office/word/2018/wordml/cex" xmlns:w16cid="http://schemas.microsoft.com/office/word/2016/wordml/cid" xmlns:w16="http://schemas.microsoft.com/office/word/2018/wordml" xmlns:w16se="http://schemas.microsoft.com/office/word/2015/wordml/symex" mc:Ignorable="w14 w15 w16se w16cid w16 w16cex">
   <w:docDefaults>
     <w:rPrDefault>
       <w:rPr>
